--- a/Unit6/Unit6 6-7.docx
+++ b/Unit6/Unit6 6-7.docx
@@ -19,17 +19,6 @@
     <w:p>
       <w:pPr>
         <w:spacing w:after="240"/>
-      </w:pPr>
-      <w:r>
-        <w:rPr>
-          <w:rFonts w:ascii="Arial" w:hAnsi="Arial" w:cs="Arial"/>
-        </w:rPr>
-        <w:t>Exploring Computer Science—Unit 6: Robotics 266</w:t>
-      </w:r>
-    </w:p>
-    <w:p>
-      <w:pPr>
-        <w:spacing w:after="240"/>
         <w:rPr>
           <w:rFonts w:ascii="Arial" w:hAnsi="Arial" w:cs="Arial"/>
         </w:rPr>
@@ -58,12 +47,6 @@
       <w:r>
         <w:rPr>
           <w:rFonts w:ascii="Arial" w:hAnsi="Arial" w:cs="Arial"/>
-        </w:rPr>
-        <w:br/>
-      </w:r>
-      <w:r>
-        <w:rPr>
-          <w:rFonts w:ascii="Arial" w:hAnsi="Arial" w:cs="Arial"/>
           <w:b/>
         </w:rPr>
         <w:t>Topic Description:</w:t>
@@ -98,7 +81,6 @@
         <w:rPr>
           <w:rFonts w:ascii="Arial" w:hAnsi="Arial" w:cs="Arial"/>
         </w:rPr>
-        <w:br/>
         <w:t>Students will be able to</w:t>
       </w:r>
     </w:p>
@@ -143,19 +125,17 @@
         </w:numPr>
         <w:spacing w:after="240"/>
       </w:pPr>
-      <w:proofErr w:type="gramStart"/>
-      <w:r>
-        <w:rPr>
-          <w:rFonts w:ascii="Arial" w:hAnsi="Arial" w:cs="Arial"/>
-        </w:rPr>
-        <w:t>built-in</w:t>
-      </w:r>
-      <w:proofErr w:type="gramEnd"/>
-      <w:r>
-        <w:rPr>
-          <w:rFonts w:ascii="Arial" w:hAnsi="Arial" w:cs="Arial"/>
-        </w:rPr>
-        <w:t xml:space="preserve"> NXT Brick programs. </w:t>
+      <w:r>
+        <w:rPr>
+          <w:rFonts w:ascii="Arial" w:hAnsi="Arial" w:cs="Arial"/>
+        </w:rPr>
+        <w:t xml:space="preserve">Use </w:t>
+      </w:r>
+      <w:r>
+        <w:rPr>
+          <w:rFonts w:ascii="Arial" w:hAnsi="Arial" w:cs="Arial"/>
+        </w:rPr>
+        <w:t xml:space="preserve">built-in NXT Brick programs. </w:t>
       </w:r>
     </w:p>
     <w:p>
@@ -274,21 +254,7 @@
         <w:rPr>
           <w:rFonts w:ascii="Arial" w:hAnsi="Arial" w:cs="Arial"/>
         </w:rPr>
-        <w:t xml:space="preserve">Articulate what they observe about the </w:t>
-      </w:r>
-      <w:proofErr w:type="spellStart"/>
-      <w:r>
-        <w:rPr>
-          <w:rFonts w:ascii="Arial" w:hAnsi="Arial" w:cs="Arial"/>
-        </w:rPr>
-        <w:t>the</w:t>
-      </w:r>
-      <w:proofErr w:type="spellEnd"/>
-      <w:r>
-        <w:rPr>
-          <w:rFonts w:ascii="Arial" w:hAnsi="Arial" w:cs="Arial"/>
-        </w:rPr>
-        <w:t xml:space="preserve"> NXT brick while the teacher explains each part. </w:t>
+        <w:t xml:space="preserve">Articulate what they observe about the the NXT brick while the teacher explains each part. </w:t>
       </w:r>
     </w:p>
     <w:p>
@@ -359,6 +325,24 @@
         <w:pStyle w:val="ListParagraph"/>
         <w:numPr>
           <w:ilvl w:val="0"/>
+          <w:numId w:val="16"/>
+        </w:numPr>
+        <w:spacing w:after="240"/>
+      </w:pPr>
+      <w:bookmarkStart w:id="0" w:name="_GoBack"/>
+      <w:bookmarkEnd w:id="0"/>
+      <w:r>
+        <w:rPr>
+          <w:rFonts w:ascii="Arial" w:hAnsi="Arial" w:cs="Arial"/>
+        </w:rPr>
+        <w:t>Ports number 1-4: these are input ports. You use wires to plug sensors into the NXT brick. There are four kinds of sensors: touch sensors (detect touch/obstacles), sound sensor (detect the sound levels), light sensor (detects light level), ultrasonic sensor (detects movement and distance to an object). Reminder: input means sensing something in the robot’s environment.</w:t>
+      </w:r>
+    </w:p>
+    <w:p>
+      <w:pPr>
+        <w:pStyle w:val="ListParagraph"/>
+        <w:numPr>
+          <w:ilvl w:val="0"/>
           <w:numId w:val="5"/>
         </w:numPr>
         <w:spacing w:after="240"/>
@@ -367,21 +351,7 @@
         <w:rPr>
           <w:rFonts w:ascii="Arial" w:hAnsi="Arial" w:cs="Arial"/>
         </w:rPr>
-        <w:t>Ports number 1-4: these are input ports. You use wires to plug sensors into the NXT brick. There are four kinds of sensors: touch sensors (detect touch/obstacles), sound sensor (detect the sound levels), light sensor (detects light level)</w:t>
-      </w:r>
-      <w:proofErr w:type="gramStart"/>
-      <w:r>
-        <w:rPr>
-          <w:rFonts w:ascii="Arial" w:hAnsi="Arial" w:cs="Arial"/>
-        </w:rPr>
-        <w:t>,</w:t>
-      </w:r>
-      <w:proofErr w:type="gramEnd"/>
-      <w:r>
-        <w:rPr>
-          <w:rFonts w:ascii="Arial" w:hAnsi="Arial" w:cs="Arial"/>
-        </w:rPr>
-        <w:t xml:space="preserve"> ultrasonic sensor (detects movement and distance to an object). Reminder: input means sensing something in the robot’s environment.</w:t>
+        <w:t>Ports A-C: these are output ports. You use wires to connect devices for output. The devices are lamps and motors. Also, note that the speaker is an output port. The output is that the light can go on or off and that the motor can turn or stop turning. Reminder: output means effecting change in the robot’s environment.</w:t>
       </w:r>
     </w:p>
     <w:p>
@@ -398,22 +368,6 @@
           <w:rFonts w:ascii="Arial" w:hAnsi="Arial" w:cs="Arial"/>
         </w:rPr>
         <w:lastRenderedPageBreak/>
-        <w:t>Ports A-C: these are output ports. You use wires to connect devices for output. The devices are lamps and motors. Also, note that the speaker is an output port. The output is that the light can go on or off and that the motor can turn or stop turning. Reminder: output means effecting change in the robot’s environment.</w:t>
-      </w:r>
-    </w:p>
-    <w:p>
-      <w:pPr>
-        <w:pStyle w:val="ListParagraph"/>
-        <w:numPr>
-          <w:ilvl w:val="0"/>
-          <w:numId w:val="5"/>
-        </w:numPr>
-        <w:spacing w:after="240"/>
-      </w:pPr>
-      <w:r>
-        <w:rPr>
-          <w:rFonts w:ascii="Arial" w:hAnsi="Arial" w:cs="Arial"/>
-        </w:rPr>
         <w:t>Buttons:</w:t>
       </w:r>
       <w:r>
@@ -474,21 +428,7 @@
         <w:rPr>
           <w:rFonts w:ascii="Arial" w:hAnsi="Arial" w:cs="Arial"/>
         </w:rPr>
-        <w:t xml:space="preserve">Lines in the right side: speaker. This is where noise comes out of the robot. </w:t>
-      </w:r>
-      <w:proofErr w:type="gramStart"/>
-      <w:r>
-        <w:rPr>
-          <w:rFonts w:ascii="Arial" w:hAnsi="Arial" w:cs="Arial"/>
-        </w:rPr>
-        <w:t>o</w:t>
-      </w:r>
-      <w:proofErr w:type="gramEnd"/>
-      <w:r>
-        <w:rPr>
-          <w:rFonts w:ascii="Arial" w:hAnsi="Arial" w:cs="Arial"/>
-        </w:rPr>
-        <w:t xml:space="preserve"> If the rechargeable battery is in, there will be a power plug and LCD lights.</w:t>
+        <w:t>Lines in the right side: speaker. This is where noise comes out of the robot. o If the rechargeable battery is in, there will be a power plug and LCD lights.</w:t>
       </w:r>
     </w:p>
     <w:p>
@@ -676,21 +616,7 @@
         <w:rPr>
           <w:rFonts w:ascii="Arial" w:hAnsi="Arial" w:cs="Arial"/>
         </w:rPr>
-        <w:t xml:space="preserve">data for each. You have to select the test you want to do and which port the sensor or motor is on. Only one test can be run at a time. The data </w:t>
-      </w:r>
-      <w:proofErr w:type="gramStart"/>
-      <w:r>
-        <w:rPr>
-          <w:rFonts w:ascii="Arial" w:hAnsi="Arial" w:cs="Arial"/>
-        </w:rPr>
-        <w:t>will</w:t>
-      </w:r>
-      <w:proofErr w:type="gramEnd"/>
-      <w:r>
-        <w:rPr>
-          <w:rFonts w:ascii="Arial" w:hAnsi="Arial" w:cs="Arial"/>
-        </w:rPr>
-        <w:t xml:space="preserve"> display on the screen. </w:t>
+        <w:t xml:space="preserve">data for each. You have to select the test you want to do and which port the sensor or motor is on. Only one test can be run at a time. The data will display on the screen. </w:t>
       </w:r>
     </w:p>
     <w:p>
@@ -738,21 +664,7 @@
         <w:rPr>
           <w:rFonts w:ascii="Arial" w:hAnsi="Arial" w:cs="Arial"/>
         </w:rPr>
-        <w:t xml:space="preserve">Try </w:t>
-      </w:r>
-      <w:proofErr w:type="gramStart"/>
-      <w:r>
-        <w:rPr>
-          <w:rFonts w:ascii="Arial" w:hAnsi="Arial" w:cs="Arial"/>
-        </w:rPr>
-        <w:t>Me—</w:t>
-      </w:r>
-      <w:proofErr w:type="gramEnd"/>
-      <w:r>
-        <w:rPr>
-          <w:rFonts w:ascii="Arial" w:hAnsi="Arial" w:cs="Arial"/>
-        </w:rPr>
-        <w:t xml:space="preserve">built-in programs. </w:t>
+        <w:t xml:space="preserve">Try Me—built-in programs. </w:t>
       </w:r>
     </w:p>
     <w:p>
@@ -806,8 +718,24 @@
         <w:rPr>
           <w:rFonts w:ascii="Arial" w:hAnsi="Arial" w:cs="Arial"/>
         </w:rPr>
+        <w:t>Demonstrate and have students carefully plug the devices into the NXT. Sensors can be plugged into any input port numbered 1-4 but these default settings are used for the test and sample programs. See pp. 5-6 and 9 of the NXT User Guide for more information. Make sure students know to support the weight of the devices and the NXT brick without pulling on the wires.</w:t>
+      </w:r>
+    </w:p>
+    <w:p>
+      <w:pPr>
+        <w:pStyle w:val="ListParagraph"/>
+        <w:numPr>
+          <w:ilvl w:val="0"/>
+          <w:numId w:val="13"/>
+        </w:numPr>
+        <w:spacing w:after="240"/>
+      </w:pPr>
+      <w:r>
+        <w:rPr>
+          <w:rFonts w:ascii="Arial" w:hAnsi="Arial" w:cs="Arial"/>
+        </w:rPr>
         <w:lastRenderedPageBreak/>
-        <w:t>Demonstrate and have students carefully plug the devices into the NXT. Sensors can be plugged into any input port numbered 1-4 but these default settings are used for the test and sample programs. See pp. 5-6 and 9 of the NXT User Guide for more information. Make sure students know to support the weight of the devices and the NXT brick without pulling on the wires.</w:t>
+        <w:t>Port 1: Touch sensor</w:t>
       </w:r>
     </w:p>
     <w:p>
@@ -823,7 +751,7 @@
         <w:rPr>
           <w:rFonts w:ascii="Arial" w:hAnsi="Arial" w:cs="Arial"/>
         </w:rPr>
-        <w:t>Port 1: Touch sensor</w:t>
+        <w:t>Port 2: Sound Sensor</w:t>
       </w:r>
     </w:p>
     <w:p>
@@ -839,7 +767,7 @@
         <w:rPr>
           <w:rFonts w:ascii="Arial" w:hAnsi="Arial" w:cs="Arial"/>
         </w:rPr>
-        <w:t>Port 2: Sound Sensor</w:t>
+        <w:t>Port 3: Light Sensor</w:t>
       </w:r>
     </w:p>
     <w:p>
@@ -855,7 +783,7 @@
         <w:rPr>
           <w:rFonts w:ascii="Arial" w:hAnsi="Arial" w:cs="Arial"/>
         </w:rPr>
-        <w:t>Port 3: Light Sensor</w:t>
+        <w:t xml:space="preserve">Port 4: Ultrasonic Sensor </w:t>
       </w:r>
     </w:p>
     <w:p>
@@ -871,7 +799,7 @@
         <w:rPr>
           <w:rFonts w:ascii="Arial" w:hAnsi="Arial" w:cs="Arial"/>
         </w:rPr>
-        <w:t xml:space="preserve">Port 4: Ultrasonic Sensor </w:t>
+        <w:t>Port A: Light</w:t>
       </w:r>
     </w:p>
     <w:p>
@@ -887,22 +815,6 @@
         <w:rPr>
           <w:rFonts w:ascii="Arial" w:hAnsi="Arial" w:cs="Arial"/>
         </w:rPr>
-        <w:t>Port A: Light</w:t>
-      </w:r>
-    </w:p>
-    <w:p>
-      <w:pPr>
-        <w:pStyle w:val="ListParagraph"/>
-        <w:numPr>
-          <w:ilvl w:val="0"/>
-          <w:numId w:val="13"/>
-        </w:numPr>
-        <w:spacing w:after="240"/>
-      </w:pPr>
-      <w:r>
-        <w:rPr>
-          <w:rFonts w:ascii="Arial" w:hAnsi="Arial" w:cs="Arial"/>
-        </w:rPr>
         <w:t>Port B &amp; C: Servo motor</w:t>
       </w:r>
     </w:p>
@@ -931,21 +843,7 @@
         <w:rPr>
           <w:rFonts w:ascii="Arial" w:hAnsi="Arial" w:cs="Arial"/>
         </w:rPr>
-        <w:t xml:space="preserve">the displays do. Make sure they also use the motor rotations and motor degrees program. See NXT User Guide pp. 23-33 for more information. After a few minutes with students experimenting, ask what they noticed. What kind of data does each of the sensors provide? How could a robot use this in a program? Remind them that what they </w:t>
-      </w:r>
-      <w:proofErr w:type="gramStart"/>
-      <w:r>
-        <w:rPr>
-          <w:rFonts w:ascii="Arial" w:hAnsi="Arial" w:cs="Arial"/>
-        </w:rPr>
-        <w:t>are</w:t>
-      </w:r>
-      <w:proofErr w:type="gramEnd"/>
-      <w:r>
-        <w:rPr>
-          <w:rFonts w:ascii="Arial" w:hAnsi="Arial" w:cs="Arial"/>
-        </w:rPr>
-        <w:t xml:space="preserve"> doing is testing and debugging. </w:t>
+        <w:t xml:space="preserve">the displays do. Make sure they also use the motor rotations and motor degrees program. See NXT User Guide pp. 23-33 for more information. After a few minutes with students experimenting, ask what they noticed. What kind of data does each of the sensors provide? How could a robot use this in a program? Remind them that what they are doing is testing and debugging. </w:t>
       </w:r>
     </w:p>
     <w:p>
@@ -1097,30 +995,20 @@
         <w:rPr>
           <w:rFonts w:ascii="Arial" w:hAnsi="Arial" w:cs="Arial"/>
         </w:rPr>
-        <w:t xml:space="preserve">Finally, have students navigate to the Program menu and follow the directions in the LEGO </w:t>
-      </w:r>
-      <w:proofErr w:type="spellStart"/>
-      <w:r>
-        <w:rPr>
-          <w:rFonts w:ascii="Arial" w:hAnsi="Arial" w:cs="Arial"/>
-        </w:rPr>
-        <w:t>Mindstorms</w:t>
-      </w:r>
-      <w:proofErr w:type="spellEnd"/>
-      <w:r>
-        <w:rPr>
-          <w:rFonts w:ascii="Arial" w:hAnsi="Arial" w:cs="Arial"/>
-        </w:rPr>
-        <w:t xml:space="preserve"> manual on pp. 22-45, trying the programs indicated. They should then test the programs and make sure each one works as expected. (Also see the NXT User guide pp. 15-16 for more information.)</w:t>
-      </w:r>
-    </w:p>
-    <w:p>
-      <w:pPr>
-        <w:spacing w:after="240"/>
-      </w:pPr>
-      <w:r>
-        <w:rPr>
-          <w:rFonts w:ascii="Arial" w:hAnsi="Arial" w:cs="Arial"/>
+        <w:t>Finally, have students navigate to the Program menu and follow the directions in the LEGO Mindstorms manual on pp. 22-45, trying the programs indicated. They should then test the programs and make sure each one works as expected. (Also see the NXT User guide pp. 15-16 for more information.)</w:t>
+      </w:r>
+    </w:p>
+    <w:p>
+      <w:pPr>
+        <w:spacing w:after="240"/>
+        <w:rPr>
+          <w:b/>
+        </w:rPr>
+      </w:pPr>
+      <w:r>
+        <w:rPr>
+          <w:rFonts w:ascii="Arial" w:hAnsi="Arial" w:cs="Arial"/>
+          <w:b/>
         </w:rPr>
         <w:t>Resources:</w:t>
       </w:r>
@@ -1134,8 +1022,6 @@
         </w:numPr>
         <w:spacing w:after="240"/>
       </w:pPr>
-      <w:bookmarkStart w:id="0" w:name="_GoBack"/>
-      <w:bookmarkEnd w:id="0"/>
       <w:r>
         <w:rPr>
           <w:rFonts w:ascii="Arial" w:hAnsi="Arial" w:cs="Arial"/>
@@ -1157,6 +1043,119 @@
 <file path=word/numbering.xml><?xml version="1.0" encoding="utf-8"?>
 <w:numbering xmlns:wpc="http://schemas.microsoft.com/office/word/2010/wordprocessingCanvas" xmlns:mc="http://schemas.openxmlformats.org/markup-compatibility/2006" xmlns:o="urn:schemas-microsoft-com:office:office" xmlns:r="http://schemas.openxmlformats.org/officeDocument/2006/relationships" xmlns:m="http://schemas.openxmlformats.org/officeDocument/2006/math" xmlns:v="urn:schemas-microsoft-com:vml" xmlns:wp14="http://schemas.microsoft.com/office/word/2010/wordprocessingDrawing" xmlns:wp="http://schemas.openxmlformats.org/drawingml/2006/wordprocessingDrawing" xmlns:w10="urn:schemas-microsoft-com:office:word" xmlns:w="http://schemas.openxmlformats.org/wordprocessingml/2006/main" xmlns:w14="http://schemas.microsoft.com/office/word/2010/wordml" xmlns:wpg="http://schemas.microsoft.com/office/word/2010/wordprocessingGroup" xmlns:wpi="http://schemas.microsoft.com/office/word/2010/wordprocessingInk" xmlns:wne="http://schemas.microsoft.com/office/word/2006/wordml" xmlns:wps="http://schemas.microsoft.com/office/word/2010/wordprocessingShape" mc:Ignorable="w14 wp14">
   <w:abstractNum w:abstractNumId="0">
+    <w:nsid w:val="00A321A1"/>
+    <w:multiLevelType w:val="hybridMultilevel"/>
+    <w:tmpl w:val="93C8D4A0"/>
+    <w:lvl w:ilvl="0" w:tplc="04090003">
+      <w:start w:val="1"/>
+      <w:numFmt w:val="bullet"/>
+      <w:lvlText w:val="o"/>
+      <w:lvlJc w:val="left"/>
+      <w:pPr>
+        <w:ind w:left="1860" w:hanging="360"/>
+      </w:pPr>
+      <w:rPr>
+        <w:rFonts w:ascii="Courier New" w:hAnsi="Courier New" w:cs="Courier New" w:hint="default"/>
+      </w:rPr>
+    </w:lvl>
+    <w:lvl w:ilvl="1" w:tplc="04090003" w:tentative="1">
+      <w:start w:val="1"/>
+      <w:numFmt w:val="bullet"/>
+      <w:lvlText w:val="o"/>
+      <w:lvlJc w:val="left"/>
+      <w:pPr>
+        <w:ind w:left="2580" w:hanging="360"/>
+      </w:pPr>
+      <w:rPr>
+        <w:rFonts w:ascii="Courier New" w:hAnsi="Courier New" w:cs="Courier New" w:hint="default"/>
+      </w:rPr>
+    </w:lvl>
+    <w:lvl w:ilvl="2" w:tplc="04090005" w:tentative="1">
+      <w:start w:val="1"/>
+      <w:numFmt w:val="bullet"/>
+      <w:lvlText w:val=""/>
+      <w:lvlJc w:val="left"/>
+      <w:pPr>
+        <w:ind w:left="3300" w:hanging="360"/>
+      </w:pPr>
+      <w:rPr>
+        <w:rFonts w:ascii="Wingdings" w:hAnsi="Wingdings" w:hint="default"/>
+      </w:rPr>
+    </w:lvl>
+    <w:lvl w:ilvl="3" w:tplc="04090001" w:tentative="1">
+      <w:start w:val="1"/>
+      <w:numFmt w:val="bullet"/>
+      <w:lvlText w:val=""/>
+      <w:lvlJc w:val="left"/>
+      <w:pPr>
+        <w:ind w:left="4020" w:hanging="360"/>
+      </w:pPr>
+      <w:rPr>
+        <w:rFonts w:ascii="Symbol" w:hAnsi="Symbol" w:hint="default"/>
+      </w:rPr>
+    </w:lvl>
+    <w:lvl w:ilvl="4" w:tplc="04090003" w:tentative="1">
+      <w:start w:val="1"/>
+      <w:numFmt w:val="bullet"/>
+      <w:lvlText w:val="o"/>
+      <w:lvlJc w:val="left"/>
+      <w:pPr>
+        <w:ind w:left="4740" w:hanging="360"/>
+      </w:pPr>
+      <w:rPr>
+        <w:rFonts w:ascii="Courier New" w:hAnsi="Courier New" w:cs="Courier New" w:hint="default"/>
+      </w:rPr>
+    </w:lvl>
+    <w:lvl w:ilvl="5" w:tplc="04090005" w:tentative="1">
+      <w:start w:val="1"/>
+      <w:numFmt w:val="bullet"/>
+      <w:lvlText w:val=""/>
+      <w:lvlJc w:val="left"/>
+      <w:pPr>
+        <w:ind w:left="5460" w:hanging="360"/>
+      </w:pPr>
+      <w:rPr>
+        <w:rFonts w:ascii="Wingdings" w:hAnsi="Wingdings" w:hint="default"/>
+      </w:rPr>
+    </w:lvl>
+    <w:lvl w:ilvl="6" w:tplc="04090001" w:tentative="1">
+      <w:start w:val="1"/>
+      <w:numFmt w:val="bullet"/>
+      <w:lvlText w:val=""/>
+      <w:lvlJc w:val="left"/>
+      <w:pPr>
+        <w:ind w:left="6180" w:hanging="360"/>
+      </w:pPr>
+      <w:rPr>
+        <w:rFonts w:ascii="Symbol" w:hAnsi="Symbol" w:hint="default"/>
+      </w:rPr>
+    </w:lvl>
+    <w:lvl w:ilvl="7" w:tplc="04090003" w:tentative="1">
+      <w:start w:val="1"/>
+      <w:numFmt w:val="bullet"/>
+      <w:lvlText w:val="o"/>
+      <w:lvlJc w:val="left"/>
+      <w:pPr>
+        <w:ind w:left="6900" w:hanging="360"/>
+      </w:pPr>
+      <w:rPr>
+        <w:rFonts w:ascii="Courier New" w:hAnsi="Courier New" w:cs="Courier New" w:hint="default"/>
+      </w:rPr>
+    </w:lvl>
+    <w:lvl w:ilvl="8" w:tplc="04090005" w:tentative="1">
+      <w:start w:val="1"/>
+      <w:numFmt w:val="bullet"/>
+      <w:lvlText w:val=""/>
+      <w:lvlJc w:val="left"/>
+      <w:pPr>
+        <w:ind w:left="7620" w:hanging="360"/>
+      </w:pPr>
+      <w:rPr>
+        <w:rFonts w:ascii="Wingdings" w:hAnsi="Wingdings" w:hint="default"/>
+      </w:rPr>
+    </w:lvl>
+  </w:abstractNum>
+  <w:abstractNum w:abstractNumId="1">
     <w:nsid w:val="1356793B"/>
     <w:multiLevelType w:val="hybridMultilevel"/>
     <w:tmpl w:val="D0F28E40"/>
@@ -1269,7 +1268,7 @@
       </w:rPr>
     </w:lvl>
   </w:abstractNum>
-  <w:abstractNum w:abstractNumId="1">
+  <w:abstractNum w:abstractNumId="2">
     <w:nsid w:val="1BEF5E15"/>
     <w:multiLevelType w:val="hybridMultilevel"/>
     <w:tmpl w:val="5D90D4B2"/>
@@ -1382,7 +1381,7 @@
       </w:rPr>
     </w:lvl>
   </w:abstractNum>
-  <w:abstractNum w:abstractNumId="2">
+  <w:abstractNum w:abstractNumId="3">
     <w:nsid w:val="38DA528F"/>
     <w:multiLevelType w:val="hybridMultilevel"/>
     <w:tmpl w:val="E4D2E5C2"/>
@@ -1495,7 +1494,7 @@
       </w:rPr>
     </w:lvl>
   </w:abstractNum>
-  <w:abstractNum w:abstractNumId="3">
+  <w:abstractNum w:abstractNumId="4">
     <w:nsid w:val="3D511099"/>
     <w:multiLevelType w:val="hybridMultilevel"/>
     <w:tmpl w:val="74045556"/>
@@ -1608,7 +1607,7 @@
       </w:rPr>
     </w:lvl>
   </w:abstractNum>
-  <w:abstractNum w:abstractNumId="4">
+  <w:abstractNum w:abstractNumId="5">
     <w:nsid w:val="3F817B84"/>
     <w:multiLevelType w:val="hybridMultilevel"/>
     <w:tmpl w:val="9A5C6126"/>
@@ -1721,7 +1720,7 @@
       </w:rPr>
     </w:lvl>
   </w:abstractNum>
-  <w:abstractNum w:abstractNumId="5">
+  <w:abstractNum w:abstractNumId="6">
     <w:nsid w:val="4F815E18"/>
     <w:multiLevelType w:val="hybridMultilevel"/>
     <w:tmpl w:val="DCB0EC60"/>
@@ -1834,7 +1833,7 @@
       </w:rPr>
     </w:lvl>
   </w:abstractNum>
-  <w:abstractNum w:abstractNumId="6">
+  <w:abstractNum w:abstractNumId="7">
     <w:nsid w:val="54A91335"/>
     <w:multiLevelType w:val="hybridMultilevel"/>
     <w:tmpl w:val="03FE7C60"/>
@@ -1947,7 +1946,7 @@
       </w:rPr>
     </w:lvl>
   </w:abstractNum>
-  <w:abstractNum w:abstractNumId="7">
+  <w:abstractNum w:abstractNumId="8">
     <w:nsid w:val="58061A44"/>
     <w:multiLevelType w:val="hybridMultilevel"/>
     <w:tmpl w:val="BDEEFF1E"/>
@@ -2060,7 +2059,7 @@
       </w:rPr>
     </w:lvl>
   </w:abstractNum>
-  <w:abstractNum w:abstractNumId="8">
+  <w:abstractNum w:abstractNumId="9">
     <w:nsid w:val="5DD87090"/>
     <w:multiLevelType w:val="hybridMultilevel"/>
     <w:tmpl w:val="1662F3BE"/>
@@ -2173,7 +2172,7 @@
       </w:rPr>
     </w:lvl>
   </w:abstractNum>
-  <w:abstractNum w:abstractNumId="9">
+  <w:abstractNum w:abstractNumId="10">
     <w:nsid w:val="65844743"/>
     <w:multiLevelType w:val="hybridMultilevel"/>
     <w:tmpl w:val="6288681C"/>
@@ -2286,7 +2285,7 @@
       </w:rPr>
     </w:lvl>
   </w:abstractNum>
-  <w:abstractNum w:abstractNumId="10">
+  <w:abstractNum w:abstractNumId="11">
     <w:nsid w:val="683C1EFE"/>
     <w:multiLevelType w:val="hybridMultilevel"/>
     <w:tmpl w:val="5F84CE76"/>
@@ -2399,7 +2398,7 @@
       </w:rPr>
     </w:lvl>
   </w:abstractNum>
-  <w:abstractNum w:abstractNumId="11">
+  <w:abstractNum w:abstractNumId="12">
     <w:nsid w:val="6CE60256"/>
     <w:multiLevelType w:val="hybridMultilevel"/>
     <w:tmpl w:val="170EDC08"/>
@@ -2512,7 +2511,7 @@
       </w:rPr>
     </w:lvl>
   </w:abstractNum>
-  <w:abstractNum w:abstractNumId="12">
+  <w:abstractNum w:abstractNumId="13">
     <w:nsid w:val="6E917D58"/>
     <w:multiLevelType w:val="hybridMultilevel"/>
     <w:tmpl w:val="E10C496E"/>
@@ -2625,7 +2624,7 @@
       </w:rPr>
     </w:lvl>
   </w:abstractNum>
-  <w:abstractNum w:abstractNumId="13">
+  <w:abstractNum w:abstractNumId="14">
     <w:nsid w:val="75256252"/>
     <w:multiLevelType w:val="hybridMultilevel"/>
     <w:tmpl w:val="1226A6CC"/>
@@ -2738,7 +2737,7 @@
       </w:rPr>
     </w:lvl>
   </w:abstractNum>
-  <w:abstractNum w:abstractNumId="14">
+  <w:abstractNum w:abstractNumId="15">
     <w:nsid w:val="75453544"/>
     <w:multiLevelType w:val="hybridMultilevel"/>
     <w:tmpl w:val="8B48EBDE"/>
@@ -2852,49 +2851,52 @@
     </w:lvl>
   </w:abstractNum>
   <w:num w:numId="1">
-    <w:abstractNumId w:val="0"/>
+    <w:abstractNumId w:val="1"/>
   </w:num>
   <w:num w:numId="2">
+    <w:abstractNumId w:val="8"/>
+  </w:num>
+  <w:num w:numId="3">
+    <w:abstractNumId w:val="14"/>
+  </w:num>
+  <w:num w:numId="4">
+    <w:abstractNumId w:val="11"/>
+  </w:num>
+  <w:num w:numId="5">
+    <w:abstractNumId w:val="12"/>
+  </w:num>
+  <w:num w:numId="6">
+    <w:abstractNumId w:val="15"/>
+  </w:num>
+  <w:num w:numId="7">
+    <w:abstractNumId w:val="10"/>
+  </w:num>
+  <w:num w:numId="8">
+    <w:abstractNumId w:val="4"/>
+  </w:num>
+  <w:num w:numId="9">
+    <w:abstractNumId w:val="13"/>
+  </w:num>
+  <w:num w:numId="10">
+    <w:abstractNumId w:val="9"/>
+  </w:num>
+  <w:num w:numId="11">
     <w:abstractNumId w:val="7"/>
   </w:num>
-  <w:num w:numId="3">
-    <w:abstractNumId w:val="13"/>
+  <w:num w:numId="12">
+    <w:abstractNumId w:val="6"/>
   </w:num>
-  <w:num w:numId="4">
-    <w:abstractNumId w:val="10"/>
-  </w:num>
-  <w:num w:numId="5">
-    <w:abstractNumId w:val="11"/>
-  </w:num>
-  <w:num w:numId="6">
-    <w:abstractNumId w:val="14"/>
-  </w:num>
-  <w:num w:numId="7">
-    <w:abstractNumId w:val="9"/>
-  </w:num>
-  <w:num w:numId="8">
+  <w:num w:numId="13">
     <w:abstractNumId w:val="3"/>
   </w:num>
-  <w:num w:numId="9">
-    <w:abstractNumId w:val="12"/>
-  </w:num>
-  <w:num w:numId="10">
-    <w:abstractNumId w:val="8"/>
-  </w:num>
-  <w:num w:numId="11">
-    <w:abstractNumId w:val="6"/>
-  </w:num>
-  <w:num w:numId="12">
+  <w:num w:numId="14">
     <w:abstractNumId w:val="5"/>
   </w:num>
-  <w:num w:numId="13">
+  <w:num w:numId="15">
     <w:abstractNumId w:val="2"/>
   </w:num>
-  <w:num w:numId="14">
-    <w:abstractNumId w:val="4"/>
-  </w:num>
-  <w:num w:numId="15">
-    <w:abstractNumId w:val="1"/>
+  <w:num w:numId="16">
+    <w:abstractNumId w:val="0"/>
   </w:num>
 </w:numbering>
 </file>

--- a/Unit6/Unit6 6-7.docx
+++ b/Unit6/Unit6 6-7.docx
@@ -9,328 +9,314 @@
           <w:rFonts w:ascii="Arial" w:hAnsi="Arial" w:cs="Arial"/>
         </w:rPr>
       </w:pPr>
-      <w:r>
-        <w:rPr>
-          <w:rFonts w:ascii="Arial" w:hAnsi="Arial" w:cs="Arial"/>
-        </w:rPr>
-        <w:t>Unit 6</w:t>
-      </w:r>
-    </w:p>
-    <w:p>
-      <w:pPr>
-        <w:spacing w:after="240"/>
-        <w:rPr>
-          <w:rFonts w:ascii="Arial" w:hAnsi="Arial" w:cs="Arial"/>
-        </w:rPr>
-      </w:pPr>
-      <w:r>
-        <w:rPr>
-          <w:rFonts w:ascii="Arial" w:hAnsi="Arial" w:cs="Arial"/>
-          <w:b/>
-        </w:rPr>
-        <w:t>Instructional Days:</w:t>
-      </w:r>
-      <w:r>
-        <w:rPr>
-          <w:rFonts w:ascii="Arial" w:hAnsi="Arial" w:cs="Arial"/>
-        </w:rPr>
-        <w:t xml:space="preserve"> 6-7</w:t>
-      </w:r>
-    </w:p>
-    <w:p>
-      <w:pPr>
-        <w:spacing w:after="240"/>
-        <w:rPr>
-          <w:rFonts w:ascii="Arial" w:hAnsi="Arial" w:cs="Arial"/>
-        </w:rPr>
-      </w:pPr>
-      <w:r>
-        <w:rPr>
-          <w:rFonts w:ascii="Arial" w:hAnsi="Arial" w:cs="Arial"/>
-          <w:b/>
-        </w:rPr>
-        <w:t>Topic Description:</w:t>
-      </w:r>
-      <w:r>
-        <w:rPr>
-          <w:rFonts w:ascii="Arial" w:hAnsi="Arial" w:cs="Arial"/>
-        </w:rPr>
-        <w:t xml:space="preserve"> Introduce the features of the NXT Brick—the “brain” of the robot. </w:t>
-      </w:r>
-    </w:p>
-    <w:p>
-      <w:pPr>
-        <w:spacing w:after="240"/>
-        <w:rPr>
-          <w:rFonts w:ascii="Arial" w:hAnsi="Arial" w:cs="Arial"/>
-        </w:rPr>
-      </w:pPr>
-      <w:r>
-        <w:rPr>
-          <w:rFonts w:ascii="Arial" w:hAnsi="Arial" w:cs="Arial"/>
-          <w:b/>
-        </w:rPr>
-        <w:t>Objectives:</w:t>
-      </w:r>
-    </w:p>
-    <w:p>
-      <w:pPr>
-        <w:spacing w:after="240"/>
-      </w:pPr>
-      <w:r>
-        <w:rPr>
-          <w:rFonts w:ascii="Arial" w:hAnsi="Arial" w:cs="Arial"/>
-        </w:rPr>
-        <w:t>Students will be able to</w:t>
-      </w:r>
-    </w:p>
-    <w:p>
-      <w:pPr>
-        <w:pStyle w:val="ListParagraph"/>
-        <w:numPr>
-          <w:ilvl w:val="0"/>
-          <w:numId w:val="1"/>
-        </w:numPr>
-        <w:spacing w:after="240"/>
-      </w:pPr>
-      <w:r>
-        <w:rPr>
-          <w:rFonts w:ascii="Arial" w:hAnsi="Arial" w:cs="Arial"/>
-        </w:rPr>
-        <w:t xml:space="preserve">Distinguish between the parts of the NXT brick. </w:t>
-      </w:r>
-    </w:p>
-    <w:p>
-      <w:pPr>
-        <w:pStyle w:val="ListParagraph"/>
-        <w:numPr>
-          <w:ilvl w:val="0"/>
-          <w:numId w:val="1"/>
-        </w:numPr>
-        <w:spacing w:after="240"/>
-      </w:pPr>
-      <w:r>
-        <w:rPr>
-          <w:rFonts w:ascii="Arial" w:hAnsi="Arial" w:cs="Arial"/>
-        </w:rPr>
-        <w:t xml:space="preserve">Hook up input and output devices correctly. </w:t>
-      </w:r>
-    </w:p>
-    <w:p>
-      <w:pPr>
-        <w:pStyle w:val="ListParagraph"/>
-        <w:numPr>
-          <w:ilvl w:val="0"/>
-          <w:numId w:val="1"/>
-        </w:numPr>
-        <w:spacing w:after="240"/>
-      </w:pPr>
-      <w:r>
-        <w:rPr>
-          <w:rFonts w:ascii="Arial" w:hAnsi="Arial" w:cs="Arial"/>
-        </w:rPr>
-        <w:t xml:space="preserve">Use </w:t>
-      </w:r>
-      <w:r>
-        <w:rPr>
-          <w:rFonts w:ascii="Arial" w:hAnsi="Arial" w:cs="Arial"/>
-        </w:rPr>
-        <w:t xml:space="preserve">built-in NXT Brick programs. </w:t>
-      </w:r>
-    </w:p>
-    <w:p>
-      <w:pPr>
-        <w:spacing w:after="240"/>
-        <w:rPr>
-          <w:b/>
-        </w:rPr>
-      </w:pPr>
-      <w:r>
-        <w:rPr>
-          <w:rFonts w:ascii="Arial" w:hAnsi="Arial" w:cs="Arial"/>
-          <w:b/>
-        </w:rPr>
-        <w:t xml:space="preserve">Outline of the Lesson: </w:t>
-      </w:r>
-    </w:p>
-    <w:p>
-      <w:pPr>
-        <w:pStyle w:val="ListParagraph"/>
-        <w:numPr>
-          <w:ilvl w:val="0"/>
-          <w:numId w:val="2"/>
-        </w:numPr>
-        <w:spacing w:after="240"/>
-      </w:pPr>
-      <w:r>
-        <w:rPr>
-          <w:rFonts w:ascii="Arial" w:hAnsi="Arial" w:cs="Arial"/>
-        </w:rPr>
-        <w:t xml:space="preserve">Observation of the NXT brick (20 minutes) </w:t>
-      </w:r>
-    </w:p>
-    <w:p>
-      <w:pPr>
-        <w:pStyle w:val="ListParagraph"/>
-        <w:numPr>
-          <w:ilvl w:val="0"/>
-          <w:numId w:val="2"/>
-        </w:numPr>
-        <w:spacing w:after="240"/>
-      </w:pPr>
-      <w:r>
-        <w:rPr>
-          <w:rFonts w:ascii="Arial" w:hAnsi="Arial" w:cs="Arial"/>
-        </w:rPr>
-        <w:t xml:space="preserve">Plug in sensors, motors, and light, and run “View” programs (30 minutes) </w:t>
-      </w:r>
-    </w:p>
-    <w:p>
-      <w:pPr>
-        <w:pStyle w:val="ListParagraph"/>
-        <w:numPr>
-          <w:ilvl w:val="0"/>
-          <w:numId w:val="2"/>
-        </w:numPr>
-        <w:spacing w:after="240"/>
-      </w:pPr>
-      <w:r>
-        <w:rPr>
-          <w:rFonts w:ascii="Arial" w:hAnsi="Arial" w:cs="Arial"/>
-        </w:rPr>
-        <w:t xml:space="preserve">Try Me” built in programs (40 minutes) </w:t>
-      </w:r>
-    </w:p>
-    <w:p>
-      <w:pPr>
-        <w:pStyle w:val="ListParagraph"/>
-        <w:numPr>
-          <w:ilvl w:val="0"/>
-          <w:numId w:val="2"/>
-        </w:numPr>
-        <w:spacing w:after="240"/>
-      </w:pPr>
-      <w:r>
-        <w:rPr>
-          <w:rFonts w:ascii="Arial" w:hAnsi="Arial" w:cs="Arial"/>
-        </w:rPr>
-        <w:t xml:space="preserve">NXT Brick programs (20 minutes) </w:t>
-      </w:r>
-    </w:p>
-    <w:p>
-      <w:pPr>
-        <w:pStyle w:val="ListParagraph"/>
-        <w:spacing w:after="240"/>
-        <w:rPr>
-          <w:rFonts w:ascii="Arial" w:hAnsi="Arial" w:cs="Arial"/>
-        </w:rPr>
-      </w:pPr>
-    </w:p>
-    <w:p>
-      <w:pPr>
-        <w:spacing w:after="240"/>
-        <w:rPr>
-          <w:b/>
-        </w:rPr>
-      </w:pPr>
-      <w:r>
-        <w:rPr>
-          <w:rFonts w:ascii="Arial" w:hAnsi="Arial" w:cs="Arial"/>
-          <w:b/>
-        </w:rPr>
-        <w:t xml:space="preserve">Student Activities: </w:t>
-      </w:r>
-    </w:p>
-    <w:p>
-      <w:pPr>
-        <w:pStyle w:val="ListParagraph"/>
-        <w:numPr>
-          <w:ilvl w:val="0"/>
-          <w:numId w:val="3"/>
-        </w:numPr>
-        <w:spacing w:after="240"/>
-      </w:pPr>
-      <w:r>
-        <w:rPr>
-          <w:rFonts w:ascii="Arial" w:hAnsi="Arial" w:cs="Arial"/>
-        </w:rPr>
-        <w:t xml:space="preserve">Articulate what they observe about the the NXT brick while the teacher explains each part. </w:t>
-      </w:r>
-    </w:p>
-    <w:p>
-      <w:pPr>
-        <w:pStyle w:val="ListParagraph"/>
-        <w:numPr>
-          <w:ilvl w:val="0"/>
-          <w:numId w:val="3"/>
-        </w:numPr>
-        <w:spacing w:after="240"/>
-      </w:pPr>
-      <w:r>
-        <w:rPr>
-          <w:rFonts w:ascii="Arial" w:hAnsi="Arial" w:cs="Arial"/>
-        </w:rPr>
-        <w:t xml:space="preserve">Test sensor data using the ‘View’ programs and report observations. </w:t>
-      </w:r>
-    </w:p>
-    <w:p>
-      <w:pPr>
-        <w:pStyle w:val="ListParagraph"/>
-        <w:numPr>
-          <w:ilvl w:val="0"/>
-          <w:numId w:val="3"/>
-        </w:numPr>
-        <w:spacing w:after="240"/>
-      </w:pPr>
-      <w:r>
-        <w:rPr>
-          <w:rFonts w:ascii="Arial" w:hAnsi="Arial" w:cs="Arial"/>
-        </w:rPr>
-        <w:t xml:space="preserve">Run ‘try me’ programs and describe what the programs do. </w:t>
-      </w:r>
-    </w:p>
-    <w:p>
-      <w:pPr>
-        <w:spacing w:after="240"/>
-        <w:rPr>
-          <w:b/>
-        </w:rPr>
-      </w:pPr>
-      <w:r>
-        <w:rPr>
-          <w:rFonts w:ascii="Arial" w:hAnsi="Arial" w:cs="Arial"/>
-          <w:b/>
-        </w:rPr>
-        <w:t xml:space="preserve">Teaching/Learning Strategies: </w:t>
-      </w:r>
-    </w:p>
-    <w:p>
-      <w:pPr>
-        <w:pStyle w:val="ListParagraph"/>
-        <w:numPr>
-          <w:ilvl w:val="0"/>
-          <w:numId w:val="4"/>
-        </w:numPr>
-        <w:spacing w:after="240"/>
-      </w:pPr>
-      <w:r>
-        <w:rPr>
-          <w:rFonts w:ascii="Arial" w:hAnsi="Arial" w:cs="Arial"/>
-        </w:rPr>
-        <w:t>Have students get out their robot base, sensors, lights, motors, and three wheels. Explain that the NXT is the brain of the robot. Have students describe the parts they see and make sure the following parts get identified. (The NXT User Guide pp. 9-12 can be used as support.)</w:t>
-      </w:r>
-    </w:p>
-    <w:p>
-      <w:pPr>
-        <w:pStyle w:val="ListParagraph"/>
-        <w:numPr>
-          <w:ilvl w:val="0"/>
-          <w:numId w:val="16"/>
-        </w:numPr>
-        <w:spacing w:after="240"/>
-      </w:pPr>
       <w:bookmarkStart w:id="0" w:name="_GoBack"/>
       <w:bookmarkEnd w:id="0"/>
+      <w:r>
+        <w:rPr>
+          <w:rFonts w:ascii="Arial" w:hAnsi="Arial" w:cs="Arial"/>
+          <w:b/>
+        </w:rPr>
+        <w:t>Instructional Days:</w:t>
+      </w:r>
+      <w:r>
+        <w:rPr>
+          <w:rFonts w:ascii="Arial" w:hAnsi="Arial" w:cs="Arial"/>
+        </w:rPr>
+        <w:t xml:space="preserve"> 6-7</w:t>
+      </w:r>
+    </w:p>
+    <w:p>
+      <w:pPr>
+        <w:spacing w:after="240"/>
+        <w:rPr>
+          <w:rFonts w:ascii="Arial" w:hAnsi="Arial" w:cs="Arial"/>
+        </w:rPr>
+      </w:pPr>
+      <w:r>
+        <w:rPr>
+          <w:rFonts w:ascii="Arial" w:hAnsi="Arial" w:cs="Arial"/>
+          <w:b/>
+        </w:rPr>
+        <w:t>Topic Description:</w:t>
+      </w:r>
+      <w:r>
+        <w:rPr>
+          <w:rFonts w:ascii="Arial" w:hAnsi="Arial" w:cs="Arial"/>
+        </w:rPr>
+        <w:t xml:space="preserve"> Introduce the features of the NXT Brick—the “brain” of the robot. </w:t>
+      </w:r>
+    </w:p>
+    <w:p>
+      <w:pPr>
+        <w:spacing w:after="240"/>
+        <w:rPr>
+          <w:rFonts w:ascii="Arial" w:hAnsi="Arial" w:cs="Arial"/>
+        </w:rPr>
+      </w:pPr>
+      <w:r>
+        <w:rPr>
+          <w:rFonts w:ascii="Arial" w:hAnsi="Arial" w:cs="Arial"/>
+          <w:b/>
+        </w:rPr>
+        <w:t>Objectives:</w:t>
+      </w:r>
+    </w:p>
+    <w:p>
+      <w:pPr>
+        <w:spacing w:after="240"/>
+      </w:pPr>
+      <w:r>
+        <w:rPr>
+          <w:rFonts w:ascii="Arial" w:hAnsi="Arial" w:cs="Arial"/>
+        </w:rPr>
+        <w:t>Students will be able to</w:t>
+      </w:r>
+    </w:p>
+    <w:p>
+      <w:pPr>
+        <w:pStyle w:val="ListParagraph"/>
+        <w:numPr>
+          <w:ilvl w:val="0"/>
+          <w:numId w:val="1"/>
+        </w:numPr>
+        <w:spacing w:after="240"/>
+      </w:pPr>
+      <w:r>
+        <w:rPr>
+          <w:rFonts w:ascii="Arial" w:hAnsi="Arial" w:cs="Arial"/>
+        </w:rPr>
+        <w:t xml:space="preserve">Distinguish between the parts of the NXT brick. </w:t>
+      </w:r>
+    </w:p>
+    <w:p>
+      <w:pPr>
+        <w:pStyle w:val="ListParagraph"/>
+        <w:numPr>
+          <w:ilvl w:val="0"/>
+          <w:numId w:val="1"/>
+        </w:numPr>
+        <w:spacing w:after="240"/>
+      </w:pPr>
+      <w:r>
+        <w:rPr>
+          <w:rFonts w:ascii="Arial" w:hAnsi="Arial" w:cs="Arial"/>
+        </w:rPr>
+        <w:t xml:space="preserve">Hook up input and output devices correctly. </w:t>
+      </w:r>
+    </w:p>
+    <w:p>
+      <w:pPr>
+        <w:pStyle w:val="ListParagraph"/>
+        <w:numPr>
+          <w:ilvl w:val="0"/>
+          <w:numId w:val="1"/>
+        </w:numPr>
+        <w:spacing w:after="240"/>
+      </w:pPr>
+      <w:r>
+        <w:rPr>
+          <w:rFonts w:ascii="Arial" w:hAnsi="Arial" w:cs="Arial"/>
+        </w:rPr>
+        <w:t xml:space="preserve">Use </w:t>
+      </w:r>
+      <w:r>
+        <w:rPr>
+          <w:rFonts w:ascii="Arial" w:hAnsi="Arial" w:cs="Arial"/>
+        </w:rPr>
+        <w:t xml:space="preserve">built-in NXT Brick programs. </w:t>
+      </w:r>
+    </w:p>
+    <w:p>
+      <w:pPr>
+        <w:spacing w:after="240"/>
+        <w:rPr>
+          <w:b/>
+        </w:rPr>
+      </w:pPr>
+      <w:r>
+        <w:rPr>
+          <w:rFonts w:ascii="Arial" w:hAnsi="Arial" w:cs="Arial"/>
+          <w:b/>
+        </w:rPr>
+        <w:t xml:space="preserve">Outline of the Lesson: </w:t>
+      </w:r>
+    </w:p>
+    <w:p>
+      <w:pPr>
+        <w:pStyle w:val="ListParagraph"/>
+        <w:numPr>
+          <w:ilvl w:val="0"/>
+          <w:numId w:val="2"/>
+        </w:numPr>
+        <w:spacing w:after="240"/>
+      </w:pPr>
+      <w:r>
+        <w:rPr>
+          <w:rFonts w:ascii="Arial" w:hAnsi="Arial" w:cs="Arial"/>
+        </w:rPr>
+        <w:t xml:space="preserve">Observation of the NXT brick (20 minutes) </w:t>
+      </w:r>
+    </w:p>
+    <w:p>
+      <w:pPr>
+        <w:pStyle w:val="ListParagraph"/>
+        <w:numPr>
+          <w:ilvl w:val="0"/>
+          <w:numId w:val="2"/>
+        </w:numPr>
+        <w:spacing w:after="240"/>
+      </w:pPr>
+      <w:r>
+        <w:rPr>
+          <w:rFonts w:ascii="Arial" w:hAnsi="Arial" w:cs="Arial"/>
+        </w:rPr>
+        <w:t xml:space="preserve">Plug in sensors, motors, and light, and run “View” programs (30 minutes) </w:t>
+      </w:r>
+    </w:p>
+    <w:p>
+      <w:pPr>
+        <w:pStyle w:val="ListParagraph"/>
+        <w:numPr>
+          <w:ilvl w:val="0"/>
+          <w:numId w:val="2"/>
+        </w:numPr>
+        <w:spacing w:after="240"/>
+      </w:pPr>
+      <w:r>
+        <w:rPr>
+          <w:rFonts w:ascii="Arial" w:hAnsi="Arial" w:cs="Arial"/>
+        </w:rPr>
+        <w:t xml:space="preserve">Try Me” built in programs (40 minutes) </w:t>
+      </w:r>
+    </w:p>
+    <w:p>
+      <w:pPr>
+        <w:pStyle w:val="ListParagraph"/>
+        <w:numPr>
+          <w:ilvl w:val="0"/>
+          <w:numId w:val="2"/>
+        </w:numPr>
+        <w:spacing w:after="240"/>
+      </w:pPr>
+      <w:r>
+        <w:rPr>
+          <w:rFonts w:ascii="Arial" w:hAnsi="Arial" w:cs="Arial"/>
+        </w:rPr>
+        <w:t xml:space="preserve">NXT Brick programs (20 minutes) </w:t>
+      </w:r>
+    </w:p>
+    <w:p>
+      <w:pPr>
+        <w:pStyle w:val="ListParagraph"/>
+        <w:spacing w:after="240"/>
+        <w:rPr>
+          <w:rFonts w:ascii="Arial" w:hAnsi="Arial" w:cs="Arial"/>
+        </w:rPr>
+      </w:pPr>
+    </w:p>
+    <w:p>
+      <w:pPr>
+        <w:spacing w:after="240"/>
+        <w:rPr>
+          <w:b/>
+        </w:rPr>
+      </w:pPr>
+      <w:r>
+        <w:rPr>
+          <w:rFonts w:ascii="Arial" w:hAnsi="Arial" w:cs="Arial"/>
+          <w:b/>
+        </w:rPr>
+        <w:t xml:space="preserve">Student Activities: </w:t>
+      </w:r>
+    </w:p>
+    <w:p>
+      <w:pPr>
+        <w:pStyle w:val="ListParagraph"/>
+        <w:numPr>
+          <w:ilvl w:val="0"/>
+          <w:numId w:val="3"/>
+        </w:numPr>
+        <w:spacing w:after="240"/>
+      </w:pPr>
+      <w:r>
+        <w:rPr>
+          <w:rFonts w:ascii="Arial" w:hAnsi="Arial" w:cs="Arial"/>
+        </w:rPr>
+        <w:t xml:space="preserve">Articulate what they observe about the the NXT brick while the teacher explains each part. </w:t>
+      </w:r>
+    </w:p>
+    <w:p>
+      <w:pPr>
+        <w:pStyle w:val="ListParagraph"/>
+        <w:numPr>
+          <w:ilvl w:val="0"/>
+          <w:numId w:val="3"/>
+        </w:numPr>
+        <w:spacing w:after="240"/>
+      </w:pPr>
+      <w:r>
+        <w:rPr>
+          <w:rFonts w:ascii="Arial" w:hAnsi="Arial" w:cs="Arial"/>
+        </w:rPr>
+        <w:t xml:space="preserve">Test sensor data using the ‘View’ programs and report observations. </w:t>
+      </w:r>
+    </w:p>
+    <w:p>
+      <w:pPr>
+        <w:pStyle w:val="ListParagraph"/>
+        <w:numPr>
+          <w:ilvl w:val="0"/>
+          <w:numId w:val="3"/>
+        </w:numPr>
+        <w:spacing w:after="240"/>
+      </w:pPr>
+      <w:r>
+        <w:rPr>
+          <w:rFonts w:ascii="Arial" w:hAnsi="Arial" w:cs="Arial"/>
+        </w:rPr>
+        <w:t xml:space="preserve">Run ‘try me’ programs and describe what the programs do. </w:t>
+      </w:r>
+    </w:p>
+    <w:p>
+      <w:pPr>
+        <w:spacing w:after="240"/>
+        <w:rPr>
+          <w:b/>
+        </w:rPr>
+      </w:pPr>
+      <w:r>
+        <w:rPr>
+          <w:rFonts w:ascii="Arial" w:hAnsi="Arial" w:cs="Arial"/>
+          <w:b/>
+        </w:rPr>
+        <w:t xml:space="preserve">Teaching/Learning Strategies: </w:t>
+      </w:r>
+    </w:p>
+    <w:p>
+      <w:pPr>
+        <w:pStyle w:val="ListParagraph"/>
+        <w:numPr>
+          <w:ilvl w:val="0"/>
+          <w:numId w:val="4"/>
+        </w:numPr>
+        <w:spacing w:after="240"/>
+      </w:pPr>
+      <w:r>
+        <w:rPr>
+          <w:rFonts w:ascii="Arial" w:hAnsi="Arial" w:cs="Arial"/>
+        </w:rPr>
+        <w:t>Have students get out their robot base, sensors, lights, motors, and three wheels. Explain that the NXT is the brain of the robot. Have students describe the parts they see and make sure the following parts get identified. (The NXT User Guide pp. 9-12 can be used as support.)</w:t>
+      </w:r>
+    </w:p>
+    <w:p>
+      <w:pPr>
+        <w:pStyle w:val="ListParagraph"/>
+        <w:numPr>
+          <w:ilvl w:val="0"/>
+          <w:numId w:val="16"/>
+        </w:numPr>
+        <w:spacing w:after="240"/>
+      </w:pPr>
       <w:r>
         <w:rPr>
           <w:rFonts w:ascii="Arial" w:hAnsi="Arial" w:cs="Arial"/>

--- a/Unit6/Unit6 6-7.docx
+++ b/Unit6/Unit6 6-7.docx
@@ -9,286 +9,306 @@
           <w:rFonts w:ascii="Arial" w:hAnsi="Arial" w:cs="Arial"/>
         </w:rPr>
       </w:pPr>
+      <w:r>
+        <w:rPr>
+          <w:rFonts w:ascii="Arial" w:hAnsi="Arial" w:cs="Arial"/>
+          <w:b/>
+        </w:rPr>
+        <w:t>Instructional Days:</w:t>
+      </w:r>
+      <w:r>
+        <w:rPr>
+          <w:rFonts w:ascii="Arial" w:hAnsi="Arial" w:cs="Arial"/>
+        </w:rPr>
+        <w:t xml:space="preserve"> 6-7</w:t>
+      </w:r>
+    </w:p>
+    <w:p>
+      <w:pPr>
+        <w:spacing w:after="240"/>
+        <w:rPr>
+          <w:rFonts w:ascii="Arial" w:hAnsi="Arial" w:cs="Arial"/>
+        </w:rPr>
+      </w:pPr>
+      <w:r>
+        <w:rPr>
+          <w:rFonts w:ascii="Arial" w:hAnsi="Arial" w:cs="Arial"/>
+          <w:b/>
+        </w:rPr>
+        <w:t>Topic Description:</w:t>
+      </w:r>
+      <w:r>
+        <w:rPr>
+          <w:rFonts w:ascii="Arial" w:hAnsi="Arial" w:cs="Arial"/>
+        </w:rPr>
+        <w:t xml:space="preserve"> Introduce the features of the NXT Brick—the “brain” of the robot. </w:t>
+      </w:r>
+    </w:p>
+    <w:p>
+      <w:pPr>
+        <w:spacing w:after="240"/>
+        <w:rPr>
+          <w:rFonts w:ascii="Arial" w:hAnsi="Arial" w:cs="Arial"/>
+        </w:rPr>
+      </w:pPr>
+      <w:r>
+        <w:rPr>
+          <w:rFonts w:ascii="Arial" w:hAnsi="Arial" w:cs="Arial"/>
+          <w:b/>
+        </w:rPr>
+        <w:t>Objectives:</w:t>
+      </w:r>
+    </w:p>
+    <w:p>
+      <w:pPr>
+        <w:spacing w:after="240"/>
+      </w:pPr>
+      <w:r>
+        <w:rPr>
+          <w:rFonts w:ascii="Arial" w:hAnsi="Arial" w:cs="Arial"/>
+        </w:rPr>
+        <w:t>Students will be able to</w:t>
+      </w:r>
+    </w:p>
+    <w:p>
+      <w:pPr>
+        <w:pStyle w:val="ListParagraph"/>
+        <w:numPr>
+          <w:ilvl w:val="0"/>
+          <w:numId w:val="1"/>
+        </w:numPr>
+        <w:spacing w:after="240"/>
+      </w:pPr>
+      <w:r>
+        <w:rPr>
+          <w:rFonts w:ascii="Arial" w:hAnsi="Arial" w:cs="Arial"/>
+        </w:rPr>
+        <w:t xml:space="preserve">Distinguish between the parts of the NXT brick. </w:t>
+      </w:r>
+    </w:p>
+    <w:p>
+      <w:pPr>
+        <w:pStyle w:val="ListParagraph"/>
+        <w:numPr>
+          <w:ilvl w:val="0"/>
+          <w:numId w:val="1"/>
+        </w:numPr>
+        <w:spacing w:after="240"/>
+      </w:pPr>
+      <w:r>
+        <w:rPr>
+          <w:rFonts w:ascii="Arial" w:hAnsi="Arial" w:cs="Arial"/>
+        </w:rPr>
+        <w:t xml:space="preserve">Hook up input and output devices correctly. </w:t>
+      </w:r>
+    </w:p>
+    <w:p>
+      <w:pPr>
+        <w:pStyle w:val="ListParagraph"/>
+        <w:numPr>
+          <w:ilvl w:val="0"/>
+          <w:numId w:val="1"/>
+        </w:numPr>
+        <w:spacing w:after="240"/>
+      </w:pPr>
+      <w:r>
+        <w:rPr>
+          <w:rFonts w:ascii="Arial" w:hAnsi="Arial" w:cs="Arial"/>
+        </w:rPr>
+        <w:t xml:space="preserve">Use </w:t>
+      </w:r>
+      <w:r>
+        <w:rPr>
+          <w:rFonts w:ascii="Arial" w:hAnsi="Arial" w:cs="Arial"/>
+        </w:rPr>
+        <w:t xml:space="preserve">built-in NXT Brick programs. </w:t>
+      </w:r>
+    </w:p>
+    <w:p>
+      <w:pPr>
+        <w:spacing w:after="240"/>
+        <w:rPr>
+          <w:b/>
+        </w:rPr>
+      </w:pPr>
+      <w:r>
+        <w:rPr>
+          <w:rFonts w:ascii="Arial" w:hAnsi="Arial" w:cs="Arial"/>
+          <w:b/>
+        </w:rPr>
+        <w:t xml:space="preserve">Outline of the Lesson: </w:t>
+      </w:r>
+    </w:p>
+    <w:p>
+      <w:pPr>
+        <w:pStyle w:val="ListParagraph"/>
+        <w:numPr>
+          <w:ilvl w:val="0"/>
+          <w:numId w:val="2"/>
+        </w:numPr>
+        <w:spacing w:after="240"/>
+      </w:pPr>
+      <w:r>
+        <w:rPr>
+          <w:rFonts w:ascii="Arial" w:hAnsi="Arial" w:cs="Arial"/>
+        </w:rPr>
+        <w:t xml:space="preserve">Observation of the NXT brick (20 minutes) </w:t>
+      </w:r>
+    </w:p>
+    <w:p>
+      <w:pPr>
+        <w:pStyle w:val="ListParagraph"/>
+        <w:numPr>
+          <w:ilvl w:val="0"/>
+          <w:numId w:val="2"/>
+        </w:numPr>
+        <w:spacing w:after="240"/>
+      </w:pPr>
+      <w:r>
+        <w:rPr>
+          <w:rFonts w:ascii="Arial" w:hAnsi="Arial" w:cs="Arial"/>
+        </w:rPr>
+        <w:t xml:space="preserve">Plug in sensors, motors, and light, and run “View” programs (30 minutes) </w:t>
+      </w:r>
+    </w:p>
+    <w:p>
+      <w:pPr>
+        <w:pStyle w:val="ListParagraph"/>
+        <w:numPr>
+          <w:ilvl w:val="0"/>
+          <w:numId w:val="2"/>
+        </w:numPr>
+        <w:spacing w:after="240"/>
+      </w:pPr>
+      <w:r>
+        <w:rPr>
+          <w:rFonts w:ascii="Arial" w:hAnsi="Arial" w:cs="Arial"/>
+        </w:rPr>
+        <w:t xml:space="preserve">Try Me” built in programs (40 minutes) </w:t>
+      </w:r>
+    </w:p>
+    <w:p>
+      <w:pPr>
+        <w:pStyle w:val="ListParagraph"/>
+        <w:numPr>
+          <w:ilvl w:val="0"/>
+          <w:numId w:val="2"/>
+        </w:numPr>
+        <w:spacing w:after="240"/>
+        <w:rPr>
+          <w:strike/>
+          <w:highlight w:val="red"/>
+        </w:rPr>
+      </w:pPr>
+      <w:r>
+        <w:rPr>
+          <w:rFonts w:ascii="Arial" w:hAnsi="Arial" w:cs="Arial"/>
+          <w:strike/>
+          <w:highlight w:val="red"/>
+        </w:rPr>
+        <w:t xml:space="preserve">NXT Brick programs (20 minutes) </w:t>
+      </w:r>
+    </w:p>
+    <w:p>
+      <w:pPr>
+        <w:pStyle w:val="ListParagraph"/>
+        <w:spacing w:after="240"/>
+        <w:rPr>
+          <w:rFonts w:ascii="Arial" w:hAnsi="Arial" w:cs="Arial"/>
+        </w:rPr>
+      </w:pPr>
+    </w:p>
+    <w:p>
+      <w:pPr>
+        <w:spacing w:after="240"/>
+        <w:rPr>
+          <w:b/>
+        </w:rPr>
+      </w:pPr>
+      <w:r>
+        <w:rPr>
+          <w:rFonts w:ascii="Arial" w:hAnsi="Arial" w:cs="Arial"/>
+          <w:b/>
+        </w:rPr>
+        <w:t xml:space="preserve">Student Activities: </w:t>
+      </w:r>
       <w:bookmarkStart w:id="0" w:name="_GoBack"/>
       <w:bookmarkEnd w:id="0"/>
-      <w:r>
-        <w:rPr>
-          <w:rFonts w:ascii="Arial" w:hAnsi="Arial" w:cs="Arial"/>
+    </w:p>
+    <w:p>
+      <w:pPr>
+        <w:pStyle w:val="ListParagraph"/>
+        <w:numPr>
+          <w:ilvl w:val="0"/>
+          <w:numId w:val="3"/>
+        </w:numPr>
+        <w:spacing w:after="240"/>
+      </w:pPr>
+      <w:r>
+        <w:rPr>
+          <w:rFonts w:ascii="Arial" w:hAnsi="Arial" w:cs="Arial"/>
+        </w:rPr>
+        <w:t xml:space="preserve">Articulate what they observe about the </w:t>
+      </w:r>
+      <w:proofErr w:type="spellStart"/>
+      <w:r>
+        <w:rPr>
+          <w:rFonts w:ascii="Arial" w:hAnsi="Arial" w:cs="Arial"/>
+        </w:rPr>
+        <w:t>the</w:t>
+      </w:r>
+      <w:proofErr w:type="spellEnd"/>
+      <w:r>
+        <w:rPr>
+          <w:rFonts w:ascii="Arial" w:hAnsi="Arial" w:cs="Arial"/>
+        </w:rPr>
+        <w:t xml:space="preserve"> NXT brick while the teacher explains each part. </w:t>
+      </w:r>
+    </w:p>
+    <w:p>
+      <w:pPr>
+        <w:pStyle w:val="ListParagraph"/>
+        <w:numPr>
+          <w:ilvl w:val="0"/>
+          <w:numId w:val="3"/>
+        </w:numPr>
+        <w:spacing w:after="240"/>
+      </w:pPr>
+      <w:r>
+        <w:rPr>
+          <w:rFonts w:ascii="Arial" w:hAnsi="Arial" w:cs="Arial"/>
+        </w:rPr>
+        <w:t xml:space="preserve">Test sensor data using the ‘View’ programs and report observations. </w:t>
+      </w:r>
+    </w:p>
+    <w:p>
+      <w:pPr>
+        <w:pStyle w:val="ListParagraph"/>
+        <w:numPr>
+          <w:ilvl w:val="0"/>
+          <w:numId w:val="3"/>
+        </w:numPr>
+        <w:spacing w:after="240"/>
+      </w:pPr>
+      <w:r>
+        <w:rPr>
+          <w:rFonts w:ascii="Arial" w:hAnsi="Arial" w:cs="Arial"/>
+        </w:rPr>
+        <w:t xml:space="preserve">Run ‘try me’ programs and describe what the programs do. </w:t>
+      </w:r>
+    </w:p>
+    <w:p>
+      <w:pPr>
+        <w:spacing w:after="240"/>
+        <w:rPr>
           <w:b/>
         </w:rPr>
-        <w:t>Instructional Days:</w:t>
-      </w:r>
-      <w:r>
-        <w:rPr>
-          <w:rFonts w:ascii="Arial" w:hAnsi="Arial" w:cs="Arial"/>
-        </w:rPr>
-        <w:t xml:space="preserve"> 6-7</w:t>
-      </w:r>
-    </w:p>
-    <w:p>
-      <w:pPr>
-        <w:spacing w:after="240"/>
-        <w:rPr>
-          <w:rFonts w:ascii="Arial" w:hAnsi="Arial" w:cs="Arial"/>
-        </w:rPr>
       </w:pPr>
       <w:r>
         <w:rPr>
           <w:rFonts w:ascii="Arial" w:hAnsi="Arial" w:cs="Arial"/>
           <w:b/>
         </w:rPr>
-        <w:t>Topic Description:</w:t>
-      </w:r>
-      <w:r>
-        <w:rPr>
-          <w:rFonts w:ascii="Arial" w:hAnsi="Arial" w:cs="Arial"/>
-        </w:rPr>
-        <w:t xml:space="preserve"> Introduce the features of the NXT Brick—the “brain” of the robot. </w:t>
-      </w:r>
-    </w:p>
-    <w:p>
-      <w:pPr>
-        <w:spacing w:after="240"/>
-        <w:rPr>
-          <w:rFonts w:ascii="Arial" w:hAnsi="Arial" w:cs="Arial"/>
-        </w:rPr>
-      </w:pPr>
-      <w:r>
-        <w:rPr>
-          <w:rFonts w:ascii="Arial" w:hAnsi="Arial" w:cs="Arial"/>
-          <w:b/>
-        </w:rPr>
-        <w:t>Objectives:</w:t>
-      </w:r>
-    </w:p>
-    <w:p>
-      <w:pPr>
-        <w:spacing w:after="240"/>
-      </w:pPr>
-      <w:r>
-        <w:rPr>
-          <w:rFonts w:ascii="Arial" w:hAnsi="Arial" w:cs="Arial"/>
-        </w:rPr>
-        <w:t>Students will be able to</w:t>
-      </w:r>
-    </w:p>
-    <w:p>
-      <w:pPr>
-        <w:pStyle w:val="ListParagraph"/>
-        <w:numPr>
-          <w:ilvl w:val="0"/>
-          <w:numId w:val="1"/>
-        </w:numPr>
-        <w:spacing w:after="240"/>
-      </w:pPr>
-      <w:r>
-        <w:rPr>
-          <w:rFonts w:ascii="Arial" w:hAnsi="Arial" w:cs="Arial"/>
-        </w:rPr>
-        <w:t xml:space="preserve">Distinguish between the parts of the NXT brick. </w:t>
-      </w:r>
-    </w:p>
-    <w:p>
-      <w:pPr>
-        <w:pStyle w:val="ListParagraph"/>
-        <w:numPr>
-          <w:ilvl w:val="0"/>
-          <w:numId w:val="1"/>
-        </w:numPr>
-        <w:spacing w:after="240"/>
-      </w:pPr>
-      <w:r>
-        <w:rPr>
-          <w:rFonts w:ascii="Arial" w:hAnsi="Arial" w:cs="Arial"/>
-        </w:rPr>
-        <w:t xml:space="preserve">Hook up input and output devices correctly. </w:t>
-      </w:r>
-    </w:p>
-    <w:p>
-      <w:pPr>
-        <w:pStyle w:val="ListParagraph"/>
-        <w:numPr>
-          <w:ilvl w:val="0"/>
-          <w:numId w:val="1"/>
-        </w:numPr>
-        <w:spacing w:after="240"/>
-      </w:pPr>
-      <w:r>
-        <w:rPr>
-          <w:rFonts w:ascii="Arial" w:hAnsi="Arial" w:cs="Arial"/>
-        </w:rPr>
-        <w:t xml:space="preserve">Use </w:t>
-      </w:r>
-      <w:r>
-        <w:rPr>
-          <w:rFonts w:ascii="Arial" w:hAnsi="Arial" w:cs="Arial"/>
-        </w:rPr>
-        <w:t xml:space="preserve">built-in NXT Brick programs. </w:t>
-      </w:r>
-    </w:p>
-    <w:p>
-      <w:pPr>
-        <w:spacing w:after="240"/>
-        <w:rPr>
-          <w:b/>
-        </w:rPr>
-      </w:pPr>
-      <w:r>
-        <w:rPr>
-          <w:rFonts w:ascii="Arial" w:hAnsi="Arial" w:cs="Arial"/>
-          <w:b/>
-        </w:rPr>
-        <w:t xml:space="preserve">Outline of the Lesson: </w:t>
-      </w:r>
-    </w:p>
-    <w:p>
-      <w:pPr>
-        <w:pStyle w:val="ListParagraph"/>
-        <w:numPr>
-          <w:ilvl w:val="0"/>
-          <w:numId w:val="2"/>
-        </w:numPr>
-        <w:spacing w:after="240"/>
-      </w:pPr>
-      <w:r>
-        <w:rPr>
-          <w:rFonts w:ascii="Arial" w:hAnsi="Arial" w:cs="Arial"/>
-        </w:rPr>
-        <w:t xml:space="preserve">Observation of the NXT brick (20 minutes) </w:t>
-      </w:r>
-    </w:p>
-    <w:p>
-      <w:pPr>
-        <w:pStyle w:val="ListParagraph"/>
-        <w:numPr>
-          <w:ilvl w:val="0"/>
-          <w:numId w:val="2"/>
-        </w:numPr>
-        <w:spacing w:after="240"/>
-      </w:pPr>
-      <w:r>
-        <w:rPr>
-          <w:rFonts w:ascii="Arial" w:hAnsi="Arial" w:cs="Arial"/>
-        </w:rPr>
-        <w:t xml:space="preserve">Plug in sensors, motors, and light, and run “View” programs (30 minutes) </w:t>
-      </w:r>
-    </w:p>
-    <w:p>
-      <w:pPr>
-        <w:pStyle w:val="ListParagraph"/>
-        <w:numPr>
-          <w:ilvl w:val="0"/>
-          <w:numId w:val="2"/>
-        </w:numPr>
-        <w:spacing w:after="240"/>
-      </w:pPr>
-      <w:r>
-        <w:rPr>
-          <w:rFonts w:ascii="Arial" w:hAnsi="Arial" w:cs="Arial"/>
-        </w:rPr>
-        <w:t xml:space="preserve">Try Me” built in programs (40 minutes) </w:t>
-      </w:r>
-    </w:p>
-    <w:p>
-      <w:pPr>
-        <w:pStyle w:val="ListParagraph"/>
-        <w:numPr>
-          <w:ilvl w:val="0"/>
-          <w:numId w:val="2"/>
-        </w:numPr>
-        <w:spacing w:after="240"/>
-      </w:pPr>
-      <w:r>
-        <w:rPr>
-          <w:rFonts w:ascii="Arial" w:hAnsi="Arial" w:cs="Arial"/>
-        </w:rPr>
-        <w:t xml:space="preserve">NXT Brick programs (20 minutes) </w:t>
-      </w:r>
-    </w:p>
-    <w:p>
-      <w:pPr>
-        <w:pStyle w:val="ListParagraph"/>
-        <w:spacing w:after="240"/>
-        <w:rPr>
-          <w:rFonts w:ascii="Arial" w:hAnsi="Arial" w:cs="Arial"/>
-        </w:rPr>
-      </w:pPr>
-    </w:p>
-    <w:p>
-      <w:pPr>
-        <w:spacing w:after="240"/>
-        <w:rPr>
-          <w:b/>
-        </w:rPr>
-      </w:pPr>
-      <w:r>
-        <w:rPr>
-          <w:rFonts w:ascii="Arial" w:hAnsi="Arial" w:cs="Arial"/>
-          <w:b/>
-        </w:rPr>
-        <w:t xml:space="preserve">Student Activities: </w:t>
-      </w:r>
-    </w:p>
-    <w:p>
-      <w:pPr>
-        <w:pStyle w:val="ListParagraph"/>
-        <w:numPr>
-          <w:ilvl w:val="0"/>
-          <w:numId w:val="3"/>
-        </w:numPr>
-        <w:spacing w:after="240"/>
-      </w:pPr>
-      <w:r>
-        <w:rPr>
-          <w:rFonts w:ascii="Arial" w:hAnsi="Arial" w:cs="Arial"/>
-        </w:rPr>
-        <w:t xml:space="preserve">Articulate what they observe about the the NXT brick while the teacher explains each part. </w:t>
-      </w:r>
-    </w:p>
-    <w:p>
-      <w:pPr>
-        <w:pStyle w:val="ListParagraph"/>
-        <w:numPr>
-          <w:ilvl w:val="0"/>
-          <w:numId w:val="3"/>
-        </w:numPr>
-        <w:spacing w:after="240"/>
-      </w:pPr>
-      <w:r>
-        <w:rPr>
-          <w:rFonts w:ascii="Arial" w:hAnsi="Arial" w:cs="Arial"/>
-        </w:rPr>
-        <w:t xml:space="preserve">Test sensor data using the ‘View’ programs and report observations. </w:t>
-      </w:r>
-    </w:p>
-    <w:p>
-      <w:pPr>
-        <w:pStyle w:val="ListParagraph"/>
-        <w:numPr>
-          <w:ilvl w:val="0"/>
-          <w:numId w:val="3"/>
-        </w:numPr>
-        <w:spacing w:after="240"/>
-      </w:pPr>
-      <w:r>
-        <w:rPr>
-          <w:rFonts w:ascii="Arial" w:hAnsi="Arial" w:cs="Arial"/>
-        </w:rPr>
-        <w:t xml:space="preserve">Run ‘try me’ programs and describe what the programs do. </w:t>
-      </w:r>
-    </w:p>
-    <w:p>
-      <w:pPr>
-        <w:spacing w:after="240"/>
-        <w:rPr>
-          <w:b/>
-        </w:rPr>
-      </w:pPr>
-      <w:r>
-        <w:rPr>
-          <w:rFonts w:ascii="Arial" w:hAnsi="Arial" w:cs="Arial"/>
-          <w:b/>
-        </w:rPr>
         <w:t xml:space="preserve">Teaching/Learning Strategies: </w:t>
       </w:r>
     </w:p>
@@ -321,7 +341,21 @@
         <w:rPr>
           <w:rFonts w:ascii="Arial" w:hAnsi="Arial" w:cs="Arial"/>
         </w:rPr>
-        <w:t>Ports number 1-4: these are input ports. You use wires to plug sensors into the NXT brick. There are four kinds of sensors: touch sensors (detect touch/obstacles), sound sensor (detect the sound levels), light sensor (detects light level), ultrasonic sensor (detects movement and distance to an object). Reminder: input means sensing something in the robot’s environment.</w:t>
+        <w:t>Ports number 1-4: these are input ports. You use wires to plug sensors into the NXT brick. There are four kinds of sensors: touch sensors (detect touch/obstacles), sound sensor (detect the sound levels), light sensor (detects light level)</w:t>
+      </w:r>
+      <w:proofErr w:type="gramStart"/>
+      <w:r>
+        <w:rPr>
+          <w:rFonts w:ascii="Arial" w:hAnsi="Arial" w:cs="Arial"/>
+        </w:rPr>
+        <w:t>,</w:t>
+      </w:r>
+      <w:proofErr w:type="gramEnd"/>
+      <w:r>
+        <w:rPr>
+          <w:rFonts w:ascii="Arial" w:hAnsi="Arial" w:cs="Arial"/>
+        </w:rPr>
+        <w:t xml:space="preserve"> ultrasonic sensor (detects movement and distance to an object). Reminder: input means sensing something in the robot’s environment.</w:t>
       </w:r>
     </w:p>
     <w:p>
@@ -414,7 +448,21 @@
         <w:rPr>
           <w:rFonts w:ascii="Arial" w:hAnsi="Arial" w:cs="Arial"/>
         </w:rPr>
-        <w:t>Lines in the right side: speaker. This is where noise comes out of the robot. o If the rechargeable battery is in, there will be a power plug and LCD lights.</w:t>
+        <w:t xml:space="preserve">Lines in the right side: speaker. This is where noise comes out of the robot. </w:t>
+      </w:r>
+      <w:proofErr w:type="gramStart"/>
+      <w:r>
+        <w:rPr>
+          <w:rFonts w:ascii="Arial" w:hAnsi="Arial" w:cs="Arial"/>
+        </w:rPr>
+        <w:t>o</w:t>
+      </w:r>
+      <w:proofErr w:type="gramEnd"/>
+      <w:r>
+        <w:rPr>
+          <w:rFonts w:ascii="Arial" w:hAnsi="Arial" w:cs="Arial"/>
+        </w:rPr>
+        <w:t xml:space="preserve"> If the rechargeable battery is in, there will be a power plug and LCD lights.</w:t>
       </w:r>
     </w:p>
     <w:p>
@@ -425,6 +473,9 @@
           <w:numId w:val="7"/>
         </w:numPr>
         <w:spacing w:after="240"/>
+        <w:rPr>
+          <w:highlight w:val="green"/>
+        </w:rPr>
       </w:pPr>
       <w:r>
         <w:rPr>
@@ -432,6 +483,33 @@
         </w:rPr>
         <w:t>Tell students to turn on the robot by pressing the orange button. What happens? (It makes a happy little song. LOUD.) What do they see now?</w:t>
       </w:r>
+      <w:r>
+        <w:rPr>
+          <w:rFonts w:ascii="Arial" w:hAnsi="Arial" w:cs="Arial"/>
+        </w:rPr>
+        <w:t xml:space="preserve"> </w:t>
+      </w:r>
+      <w:r>
+        <w:rPr>
+          <w:rFonts w:ascii="Arial" w:hAnsi="Arial" w:cs="Arial"/>
+          <w:highlight w:val="green"/>
+        </w:rPr>
+        <w:t>For</w:t>
+      </w:r>
+      <w:r>
+        <w:rPr>
+          <w:rFonts w:ascii="Arial" w:hAnsi="Arial" w:cs="Arial"/>
+          <w:highlight w:val="green"/>
+        </w:rPr>
+        <w:t xml:space="preserve"> visually impaired students, have other students or helpers guide them through the different features of the NXT brick. </w:t>
+      </w:r>
+      <w:r>
+        <w:rPr>
+          <w:rFonts w:ascii="Arial" w:hAnsi="Arial" w:cs="Arial"/>
+          <w:highlight w:val="green"/>
+        </w:rPr>
+        <w:t xml:space="preserve"> </w:t>
+      </w:r>
     </w:p>
     <w:p>
       <w:pPr>
@@ -650,7 +728,21 @@
         <w:rPr>
           <w:rFonts w:ascii="Arial" w:hAnsi="Arial" w:cs="Arial"/>
         </w:rPr>
-        <w:t xml:space="preserve">Try Me—built-in programs. </w:t>
+        <w:t xml:space="preserve">Try </w:t>
+      </w:r>
+      <w:proofErr w:type="gramStart"/>
+      <w:r>
+        <w:rPr>
+          <w:rFonts w:ascii="Arial" w:hAnsi="Arial" w:cs="Arial"/>
+        </w:rPr>
+        <w:t>Me—</w:t>
+      </w:r>
+      <w:proofErr w:type="gramEnd"/>
+      <w:r>
+        <w:rPr>
+          <w:rFonts w:ascii="Arial" w:hAnsi="Arial" w:cs="Arial"/>
+        </w:rPr>
+        <w:t xml:space="preserve">built-in programs. </w:t>
       </w:r>
     </w:p>
     <w:p>
@@ -704,7 +796,14 @@
         <w:rPr>
           <w:rFonts w:ascii="Arial" w:hAnsi="Arial" w:cs="Arial"/>
         </w:rPr>
-        <w:t>Demonstrate and have students carefully plug the devices into the NXT. Sensors can be plugged into any input port numbered 1-4 but these default settings are used for the test and sample programs. See pp. 5-6 and 9 of the NXT User Guide for more information. Make sure students know to support the weight of the devices and the NXT brick without pulling on the wires.</w:t>
+        <w:t xml:space="preserve">Demonstrate and have students carefully plug the devices into the NXT. Sensors can be plugged into any input port numbered 1-4 but these default settings are used for the test and sample programs. See pp. 5-6 and 9 of the NXT User Guide for more information. </w:t>
+      </w:r>
+      <w:r>
+        <w:rPr>
+          <w:rFonts w:ascii="Arial" w:hAnsi="Arial" w:cs="Arial"/>
+        </w:rPr>
+        <w:lastRenderedPageBreak/>
+        <w:t>Make sure students know to support the weight of the devices and the NXT brick without pulling on the wires.</w:t>
       </w:r>
     </w:p>
     <w:p>
@@ -720,7 +819,6 @@
         <w:rPr>
           <w:rFonts w:ascii="Arial" w:hAnsi="Arial" w:cs="Arial"/>
         </w:rPr>
-        <w:lastRenderedPageBreak/>
         <w:t>Port 1: Touch sensor</w:t>
       </w:r>
     </w:p>
@@ -976,12 +1074,36 @@
           <w:numId w:val="15"/>
         </w:numPr>
         <w:spacing w:after="240"/>
-      </w:pPr>
-      <w:r>
-        <w:rPr>
-          <w:rFonts w:ascii="Arial" w:hAnsi="Arial" w:cs="Arial"/>
-        </w:rPr>
-        <w:t>Finally, have students navigate to the Program menu and follow the directions in the LEGO Mindstorms manual on pp. 22-45, trying the programs indicated. They should then test the programs and make sure each one works as expected. (Also see the NXT User guide pp. 15-16 for more information.)</w:t>
+        <w:rPr>
+          <w:strike/>
+          <w:highlight w:val="red"/>
+        </w:rPr>
+      </w:pPr>
+      <w:r>
+        <w:rPr>
+          <w:rFonts w:ascii="Arial" w:hAnsi="Arial" w:cs="Arial"/>
+          <w:strike/>
+          <w:highlight w:val="red"/>
+        </w:rPr>
+        <w:t xml:space="preserve">Finally, have students navigate to the Program menu and follow the directions in the LEGO </w:t>
+      </w:r>
+      <w:proofErr w:type="spellStart"/>
+      <w:r>
+        <w:rPr>
+          <w:rFonts w:ascii="Arial" w:hAnsi="Arial" w:cs="Arial"/>
+          <w:strike/>
+          <w:highlight w:val="red"/>
+        </w:rPr>
+        <w:t>Mindstorms</w:t>
+      </w:r>
+      <w:proofErr w:type="spellEnd"/>
+      <w:r>
+        <w:rPr>
+          <w:rFonts w:ascii="Arial" w:hAnsi="Arial" w:cs="Arial"/>
+          <w:strike/>
+          <w:highlight w:val="red"/>
+        </w:rPr>
+        <w:t xml:space="preserve"> manual on pp. 22-45, trying the programs indicated. They should then test the programs and make sure each one works as expected. (Also see the NXT User guide pp. 15-16 for more information.)</w:t>
       </w:r>
     </w:p>
     <w:p>
